--- a/project.docx
+++ b/project.docx
@@ -42,14 +42,65 @@
     <w:p>
       <w:pPr>
         <w:rPr>
-          <w:rFonts w:ascii="Times New Roman" w:eastAsia="Times New Roman" w:hAnsi="Times New Roman" w:cs="Times New Roman"/>
-        </w:rPr>
-      </w:pPr>
-    </w:p>
-    <w:p>
-      <w:pPr>
-        <w:rPr>
-          <w:rFonts w:ascii="Times New Roman" w:eastAsia="Times New Roman" w:hAnsi="Times New Roman" w:cs="Times New Roman"/>
+          <w:rFonts w:ascii="Times New Roman" w:eastAsia="Times New Roman" w:hAnsi="Times New Roman" w:cs="Times New Roman" w:hint="eastAsia"/>
+        </w:rPr>
+      </w:pPr>
+    </w:p>
+    <w:p>
+      <w:pPr>
+        <w:rPr>
+          <w:rFonts w:ascii="Times New Roman" w:eastAsia="Times New Roman" w:hAnsi="Times New Roman" w:cs="Times New Roman"/>
+        </w:rPr>
+      </w:pPr>
+      <w:r>
+        <w:rPr>
+          <w:rFonts w:ascii="Times New Roman" w:eastAsia="Times New Roman" w:hAnsi="Times New Roman" w:cs="Times New Roman"/>
+        </w:rPr>
+        <w:t xml:space="preserve">The purpose is to transfer the knowledge from a well-trained cumbersome model to a small model that is suitable for deployment to </w:t>
+      </w:r>
+      <w:r>
+        <w:rPr>
+          <w:rFonts w:ascii="Times New Roman" w:eastAsia="Times New Roman" w:hAnsi="Times New Roman" w:cs="Times New Roman"/>
+        </w:rPr>
+        <w:t>many</w:t>
+      </w:r>
+      <w:r>
+        <w:rPr>
+          <w:rFonts w:ascii="Times New Roman" w:eastAsia="Times New Roman" w:hAnsi="Times New Roman" w:cs="Times New Roman"/>
+        </w:rPr>
+        <w:t xml:space="preserve"> users</w:t>
+      </w:r>
+      <w:r>
+        <w:rPr>
+          <w:rFonts w:ascii="Times New Roman" w:eastAsia="Times New Roman" w:hAnsi="Times New Roman" w:cs="Times New Roman"/>
+        </w:rPr>
+        <w:t xml:space="preserve"> with </w:t>
+      </w:r>
+      <w:r>
+        <w:rPr>
+          <w:rFonts w:ascii="Times New Roman" w:eastAsia="Times New Roman" w:hAnsi="Times New Roman" w:cs="Times New Roman"/>
+        </w:rPr>
+        <w:t xml:space="preserve">the </w:t>
+      </w:r>
+      <w:r>
+        <w:rPr>
+          <w:rFonts w:ascii="Times New Roman" w:eastAsia="Times New Roman" w:hAnsi="Times New Roman" w:cs="Times New Roman"/>
+        </w:rPr>
+        <w:t>more stringent requirement on latency and computational resources.</w:t>
+      </w:r>
+    </w:p>
+    <w:p>
+      <w:pPr>
+        <w:rPr>
+          <w:rFonts w:ascii="Times New Roman" w:eastAsia="Times New Roman" w:hAnsi="Times New Roman" w:cs="Times New Roman"/>
+        </w:rPr>
+      </w:pPr>
+    </w:p>
+    <w:p>
+      <w:pPr>
+        <w:rPr>
+          <w:rFonts w:ascii="CMR10" w:eastAsia="Times New Roman" w:hAnsi="CMR10" w:cs="Times New Roman"/>
+          <w:color w:val="FF0000"/>
         </w:rPr>
       </w:pPr>
       <w:r>
@@ -59,13 +110,6 @@
         </w:rPr>
         <w:t xml:space="preserve">(b) In the paper, what knowledge is transferred from the teacher model to the student model? </w:t>
       </w:r>
-    </w:p>
-    <w:p>
-      <w:pPr>
-        <w:rPr>
-          <w:rFonts w:ascii="Times New Roman" w:eastAsia="Times New Roman" w:hAnsi="Times New Roman" w:cs="Times New Roman"/>
-        </w:rPr>
-      </w:pPr>
       <w:r>
         <w:rPr>
           <w:rFonts w:ascii="CMR10" w:eastAsia="Times New Roman" w:hAnsi="CMR10" w:cs="Times New Roman"/>
@@ -77,7 +121,23 @@
     <w:p>
       <w:pPr>
         <w:rPr>
-          <w:rFonts w:ascii="Times New Roman" w:eastAsia="Times New Roman" w:hAnsi="Times New Roman" w:cs="Times New Roman"/>
+          <w:rFonts w:ascii="CMR10" w:eastAsia="Times New Roman" w:hAnsi="CMR10" w:cs="Times New Roman"/>
+          <w:color w:val="FF0000"/>
+        </w:rPr>
+      </w:pPr>
+    </w:p>
+    <w:p>
+      <w:pPr>
+        <w:rPr>
+          <w:rFonts w:ascii="Times New Roman" w:eastAsia="Times New Roman" w:hAnsi="Times New Roman" w:cs="Times New Roman" w:hint="eastAsia"/>
+        </w:rPr>
+      </w:pPr>
+    </w:p>
+    <w:p>
+      <w:pPr>
+        <w:rPr>
+          <w:rFonts w:ascii="CMR10" w:eastAsia="Times New Roman" w:hAnsi="CMR10" w:cs="Times New Roman"/>
+          <w:color w:val="FF0000"/>
         </w:rPr>
       </w:pPr>
       <w:r>
@@ -101,45 +161,59 @@
           <w:rFonts w:ascii="CMR10" w:eastAsia="Times New Roman" w:hAnsi="CMR10" w:cs="Times New Roman"/>
           <w:color w:val="000000"/>
         </w:rPr>
-        <w:t xml:space="preserve">? Why do we use it when transferring </w:t>
-      </w:r>
-      <w:proofErr w:type="gramStart"/>
+        <w:t xml:space="preserve">? Why do we use it when transferring knowledge from one model to another? What effect does the temperature hyperparameter have in KD? </w:t>
+      </w:r>
+      <w:r>
+        <w:rPr>
+          <w:rFonts w:ascii="CMR10" w:eastAsia="Times New Roman" w:hAnsi="CMR10" w:cs="Times New Roman"/>
+          <w:color w:val="FF0000"/>
+        </w:rPr>
+        <w:t xml:space="preserve">[0.5 Marks] </w:t>
+      </w:r>
+    </w:p>
+    <w:p>
+      <w:pPr>
+        <w:rPr>
+          <w:rFonts w:ascii="CMR10" w:eastAsia="Times New Roman" w:hAnsi="CMR10" w:cs="Times New Roman"/>
+          <w:color w:val="FF0000"/>
+        </w:rPr>
+      </w:pPr>
+    </w:p>
+    <w:p>
+      <w:pPr>
+        <w:rPr>
+          <w:rFonts w:ascii="Times New Roman" w:eastAsia="Times New Roman" w:hAnsi="Times New Roman" w:cs="Times New Roman"/>
+        </w:rPr>
+      </w:pPr>
+    </w:p>
+    <w:p>
+      <w:pPr>
+        <w:rPr>
+          <w:rFonts w:ascii="CMR10" w:eastAsia="Times New Roman" w:hAnsi="CMR10" w:cs="Times New Roman"/>
+          <w:color w:val="FF0000"/>
+        </w:rPr>
+      </w:pPr>
       <w:r>
         <w:rPr>
           <w:rFonts w:ascii="CMR10" w:eastAsia="Times New Roman" w:hAnsi="CMR10" w:cs="Times New Roman"/>
           <w:color w:val="000000"/>
         </w:rPr>
-        <w:t>knowledge</w:t>
-      </w:r>
-      <w:proofErr w:type="gramEnd"/>
+        <w:t xml:space="preserve">(d) Explain in detail the loss functions on which the teacher and student </w:t>
+      </w:r>
       <w:r>
         <w:rPr>
           <w:rFonts w:ascii="CMR10" w:eastAsia="Times New Roman" w:hAnsi="CMR10" w:cs="Times New Roman"/>
           <w:color w:val="000000"/>
         </w:rPr>
-        <w:t xml:space="preserve"> </w:t>
-      </w:r>
-    </w:p>
-    <w:p>
-      <w:pPr>
-        <w:rPr>
-          <w:rFonts w:ascii="Times New Roman" w:eastAsia="Times New Roman" w:hAnsi="Times New Roman" w:cs="Times New Roman"/>
-        </w:rPr>
-      </w:pPr>
+        <w:t>models</w:t>
+      </w:r>
       <w:r>
         <w:rPr>
           <w:rFonts w:ascii="CMR10" w:eastAsia="Times New Roman" w:hAnsi="CMR10" w:cs="Times New Roman"/>
           <w:color w:val="000000"/>
         </w:rPr>
-        <w:t xml:space="preserve">from one model to another? What effect does the temperature hyperparameter have in KD? </w:t>
-      </w:r>
-    </w:p>
-    <w:p>
-      <w:pPr>
-        <w:rPr>
-          <w:rFonts w:ascii="Times New Roman" w:eastAsia="Times New Roman" w:hAnsi="Times New Roman" w:cs="Times New Roman"/>
-        </w:rPr>
-      </w:pPr>
+        <w:t xml:space="preserve"> are trained in this paper. How does the task balance parameter affect student learning? </w:t>
+      </w:r>
       <w:r>
         <w:rPr>
           <w:rFonts w:ascii="CMR10" w:eastAsia="Times New Roman" w:hAnsi="CMR10" w:cs="Times New Roman"/>
@@ -154,34 +228,13 @@
           <w:rFonts w:ascii="Times New Roman" w:eastAsia="Times New Roman" w:hAnsi="Times New Roman" w:cs="Times New Roman"/>
         </w:rPr>
       </w:pPr>
-      <w:r>
-        <w:rPr>
-          <w:rFonts w:ascii="CMR10" w:eastAsia="Times New Roman" w:hAnsi="CMR10" w:cs="Times New Roman"/>
-          <w:color w:val="000000"/>
-        </w:rPr>
-        <w:t xml:space="preserve">(d) Explain in detail the loss functions on which the teacher and student model are trained in </w:t>
-      </w:r>
-    </w:p>
-    <w:p>
-      <w:pPr>
-        <w:rPr>
-          <w:rFonts w:ascii="Times New Roman" w:eastAsia="Times New Roman" w:hAnsi="Times New Roman" w:cs="Times New Roman"/>
-        </w:rPr>
-      </w:pPr>
-      <w:r>
-        <w:rPr>
-          <w:rFonts w:ascii="CMR10" w:eastAsia="Times New Roman" w:hAnsi="CMR10" w:cs="Times New Roman"/>
-          <w:color w:val="000000"/>
-        </w:rPr>
-        <w:t xml:space="preserve">this paper. How does the task balance parameter affect student learning? </w:t>
-      </w:r>
-      <w:r>
-        <w:rPr>
-          <w:rFonts w:ascii="CMR10" w:eastAsia="Times New Roman" w:hAnsi="CMR10" w:cs="Times New Roman"/>
-          <w:color w:val="FF0000"/>
-        </w:rPr>
-        <w:t xml:space="preserve">[0.5 Marks] </w:t>
-      </w:r>
+    </w:p>
+    <w:p>
+      <w:pPr>
+        <w:rPr>
+          <w:rFonts w:ascii="Times New Roman" w:eastAsia="Times New Roman" w:hAnsi="Times New Roman" w:cs="Times New Roman"/>
+        </w:rPr>
+      </w:pPr>
     </w:p>
     <w:p>
       <w:pPr>

--- a/project.docx
+++ b/project.docx
@@ -42,94 +42,64 @@
     <w:p>
       <w:pPr>
         <w:rPr>
-          <w:rFonts w:ascii="Times New Roman" w:eastAsia="Times New Roman" w:hAnsi="Times New Roman" w:cs="Times New Roman" w:hint="eastAsia"/>
-        </w:rPr>
-      </w:pPr>
-    </w:p>
-    <w:p>
-      <w:pPr>
-        <w:rPr>
           <w:rFonts w:ascii="Times New Roman" w:eastAsia="Times New Roman" w:hAnsi="Times New Roman" w:cs="Times New Roman"/>
         </w:rPr>
       </w:pPr>
-      <w:r>
+    </w:p>
+    <w:p>
+      <w:pPr>
         <w:rPr>
           <w:rFonts w:ascii="Times New Roman" w:eastAsia="Times New Roman" w:hAnsi="Times New Roman" w:cs="Times New Roman"/>
         </w:rPr>
-        <w:t xml:space="preserve">The purpose is to transfer the knowledge from a well-trained cumbersome model to a small model that is suitable for deployment to </w:t>
-      </w:r>
+      </w:pPr>
       <w:r>
         <w:rPr>
           <w:rFonts w:ascii="Times New Roman" w:eastAsia="Times New Roman" w:hAnsi="Times New Roman" w:cs="Times New Roman"/>
         </w:rPr>
-        <w:t>many</w:t>
-      </w:r>
-      <w:r>
+        <w:t>The purpose is to transfer the knowledge from a well-trained cumbersome model to a small model that is suitable for deployment to many users with the more stringent requirement on latency and computational resources.</w:t>
+      </w:r>
+    </w:p>
+    <w:p>
+      <w:pPr>
         <w:rPr>
           <w:rFonts w:ascii="Times New Roman" w:eastAsia="Times New Roman" w:hAnsi="Times New Roman" w:cs="Times New Roman"/>
         </w:rPr>
-        <w:t xml:space="preserve"> users</w:t>
-      </w:r>
-      <w:r>
+      </w:pPr>
+    </w:p>
+    <w:p>
+      <w:pPr>
+        <w:rPr>
+          <w:rFonts w:ascii="CMR10" w:eastAsia="Times New Roman" w:hAnsi="CMR10" w:cs="Times New Roman"/>
+          <w:color w:val="FF0000"/>
+        </w:rPr>
+      </w:pPr>
+      <w:r>
+        <w:rPr>
+          <w:rFonts w:ascii="CMR10" w:eastAsia="Times New Roman" w:hAnsi="CMR10" w:cs="Times New Roman"/>
+          <w:color w:val="000000"/>
+        </w:rPr>
+        <w:t xml:space="preserve">(b) In the paper, what knowledge is transferred from the teacher model to the student model? </w:t>
+      </w:r>
+      <w:r>
+        <w:rPr>
+          <w:rFonts w:ascii="CMR10" w:eastAsia="Times New Roman" w:hAnsi="CMR10" w:cs="Times New Roman"/>
+          <w:color w:val="FF0000"/>
+        </w:rPr>
+        <w:t xml:space="preserve">[0.5 Marks] </w:t>
+      </w:r>
+    </w:p>
+    <w:p>
+      <w:pPr>
+        <w:rPr>
+          <w:rFonts w:ascii="CMR10" w:eastAsia="Times New Roman" w:hAnsi="CMR10" w:cs="Times New Roman"/>
+          <w:color w:val="FF0000"/>
+        </w:rPr>
+      </w:pPr>
+    </w:p>
+    <w:p>
+      <w:pPr>
         <w:rPr>
           <w:rFonts w:ascii="Times New Roman" w:eastAsia="Times New Roman" w:hAnsi="Times New Roman" w:cs="Times New Roman"/>
-        </w:rPr>
-        <w:t xml:space="preserve"> with </w:t>
-      </w:r>
-      <w:r>
-        <w:rPr>
-          <w:rFonts w:ascii="Times New Roman" w:eastAsia="Times New Roman" w:hAnsi="Times New Roman" w:cs="Times New Roman"/>
-        </w:rPr>
-        <w:t xml:space="preserve">the </w:t>
-      </w:r>
-      <w:r>
-        <w:rPr>
-          <w:rFonts w:ascii="Times New Roman" w:eastAsia="Times New Roman" w:hAnsi="Times New Roman" w:cs="Times New Roman"/>
-        </w:rPr>
-        <w:t>more stringent requirement on latency and computational resources.</w:t>
-      </w:r>
-    </w:p>
-    <w:p>
-      <w:pPr>
-        <w:rPr>
-          <w:rFonts w:ascii="Times New Roman" w:eastAsia="Times New Roman" w:hAnsi="Times New Roman" w:cs="Times New Roman"/>
-        </w:rPr>
-      </w:pPr>
-    </w:p>
-    <w:p>
-      <w:pPr>
-        <w:rPr>
-          <w:rFonts w:ascii="CMR10" w:eastAsia="Times New Roman" w:hAnsi="CMR10" w:cs="Times New Roman"/>
-          <w:color w:val="FF0000"/>
-        </w:rPr>
-      </w:pPr>
-      <w:r>
-        <w:rPr>
-          <w:rFonts w:ascii="CMR10" w:eastAsia="Times New Roman" w:hAnsi="CMR10" w:cs="Times New Roman"/>
-          <w:color w:val="000000"/>
-        </w:rPr>
-        <w:t xml:space="preserve">(b) In the paper, what knowledge is transferred from the teacher model to the student model? </w:t>
-      </w:r>
-      <w:r>
-        <w:rPr>
-          <w:rFonts w:ascii="CMR10" w:eastAsia="Times New Roman" w:hAnsi="CMR10" w:cs="Times New Roman"/>
-          <w:color w:val="FF0000"/>
-        </w:rPr>
-        <w:t xml:space="preserve">[0.5 Marks] </w:t>
-      </w:r>
-    </w:p>
-    <w:p>
-      <w:pPr>
-        <w:rPr>
-          <w:rFonts w:ascii="CMR10" w:eastAsia="Times New Roman" w:hAnsi="CMR10" w:cs="Times New Roman"/>
-          <w:color w:val="FF0000"/>
-        </w:rPr>
-      </w:pPr>
-    </w:p>
-    <w:p>
-      <w:pPr>
-        <w:rPr>
-          <w:rFonts w:ascii="Times New Roman" w:eastAsia="Times New Roman" w:hAnsi="Times New Roman" w:cs="Times New Roman" w:hint="eastAsia"/>
         </w:rPr>
       </w:pPr>
     </w:p>
@@ -198,28 +168,49 @@
           <w:rFonts w:ascii="CMR10" w:eastAsia="Times New Roman" w:hAnsi="CMR10" w:cs="Times New Roman"/>
           <w:color w:val="000000"/>
         </w:rPr>
-        <w:t xml:space="preserve">(d) Explain in detail the loss functions on which the teacher and student </w:t>
-      </w:r>
+        <w:t xml:space="preserve">(d) Explain in detail the loss functions on which the teacher and student models are trained in this paper. How does the task balance parameter affect student learning? </w:t>
+      </w:r>
+      <w:r>
+        <w:rPr>
+          <w:rFonts w:ascii="CMR10" w:eastAsia="Times New Roman" w:hAnsi="CMR10" w:cs="Times New Roman"/>
+          <w:color w:val="FF0000"/>
+        </w:rPr>
+        <w:t xml:space="preserve">[0.5 Marks] </w:t>
+      </w:r>
+    </w:p>
+    <w:p>
+      <w:pPr>
+        <w:rPr>
+          <w:rFonts w:ascii="Times New Roman" w:eastAsia="Times New Roman" w:hAnsi="Times New Roman" w:cs="Times New Roman"/>
+        </w:rPr>
+      </w:pPr>
+    </w:p>
+    <w:p>
+      <w:pPr>
+        <w:rPr>
+          <w:rFonts w:ascii="Times New Roman" w:eastAsia="Times New Roman" w:hAnsi="Times New Roman" w:cs="Times New Roman"/>
+        </w:rPr>
+      </w:pPr>
+    </w:p>
+    <w:p>
+      <w:pPr>
+        <w:rPr>
+          <w:rFonts w:ascii="Times New Roman" w:eastAsia="Times New Roman" w:hAnsi="Times New Roman" w:cs="Times New Roman"/>
+        </w:rPr>
+      </w:pPr>
       <w:r>
         <w:rPr>
           <w:rFonts w:ascii="CMR10" w:eastAsia="Times New Roman" w:hAnsi="CMR10" w:cs="Times New Roman"/>
           <w:color w:val="000000"/>
         </w:rPr>
-        <w:t>models</w:t>
-      </w:r>
-      <w:r>
-        <w:rPr>
-          <w:rFonts w:ascii="CMR10" w:eastAsia="Times New Roman" w:hAnsi="CMR10" w:cs="Times New Roman"/>
-          <w:color w:val="000000"/>
-        </w:rPr>
-        <w:t xml:space="preserve"> are trained in this paper. How does the task balance parameter affect student learning? </w:t>
-      </w:r>
-      <w:r>
-        <w:rPr>
-          <w:rFonts w:ascii="CMR10" w:eastAsia="Times New Roman" w:hAnsi="CMR10" w:cs="Times New Roman"/>
-          <w:color w:val="FF0000"/>
-        </w:rPr>
-        <w:t xml:space="preserve">[0.5 Marks] </w:t>
+        <w:t xml:space="preserve">(e) Can we look at the KD as a regularization technique, here? Explain your rationale. </w:t>
+      </w:r>
+      <w:r>
+        <w:rPr>
+          <w:rFonts w:ascii="CMR10" w:eastAsia="Times New Roman" w:hAnsi="CMR10" w:cs="Times New Roman"/>
+          <w:color w:val="FF0000"/>
+        </w:rPr>
+        <w:t xml:space="preserve">[0.5 </w:t>
       </w:r>
     </w:p>
     <w:p>
@@ -228,41 +219,6 @@
           <w:rFonts w:ascii="Times New Roman" w:eastAsia="Times New Roman" w:hAnsi="Times New Roman" w:cs="Times New Roman"/>
         </w:rPr>
       </w:pPr>
-    </w:p>
-    <w:p>
-      <w:pPr>
-        <w:rPr>
-          <w:rFonts w:ascii="Times New Roman" w:eastAsia="Times New Roman" w:hAnsi="Times New Roman" w:cs="Times New Roman"/>
-        </w:rPr>
-      </w:pPr>
-    </w:p>
-    <w:p>
-      <w:pPr>
-        <w:rPr>
-          <w:rFonts w:ascii="Times New Roman" w:eastAsia="Times New Roman" w:hAnsi="Times New Roman" w:cs="Times New Roman"/>
-        </w:rPr>
-      </w:pPr>
-      <w:r>
-        <w:rPr>
-          <w:rFonts w:ascii="CMR10" w:eastAsia="Times New Roman" w:hAnsi="CMR10" w:cs="Times New Roman"/>
-          <w:color w:val="000000"/>
-        </w:rPr>
-        <w:t xml:space="preserve">(e) Can we look at the KD as a regularization technique, here? Explain your rationale. </w:t>
-      </w:r>
-      <w:r>
-        <w:rPr>
-          <w:rFonts w:ascii="CMR10" w:eastAsia="Times New Roman" w:hAnsi="CMR10" w:cs="Times New Roman"/>
-          <w:color w:val="FF0000"/>
-        </w:rPr>
-        <w:t xml:space="preserve">[0.5 </w:t>
-      </w:r>
-    </w:p>
-    <w:p>
-      <w:pPr>
-        <w:rPr>
-          <w:rFonts w:ascii="Times New Roman" w:eastAsia="Times New Roman" w:hAnsi="Times New Roman" w:cs="Times New Roman"/>
-        </w:rPr>
-      </w:pPr>
       <w:r>
         <w:rPr>
           <w:rFonts w:ascii="CMR10" w:eastAsia="Times New Roman" w:hAnsi="CMR10" w:cs="Times New Roman"/>
@@ -270,6 +226,64 @@
         </w:rPr>
         <w:t xml:space="preserve">Marks] </w:t>
       </w:r>
+    </w:p>
+    <w:p/>
+    <w:p/>
+    <w:p>
+      <w:r>
+        <w:t>Resources</w:t>
+      </w:r>
+    </w:p>
+    <w:p>
+      <w:hyperlink r:id="rId5" w:history="1">
+        <w:r>
+          <w:rPr>
+            <w:rStyle w:val="Hyperlink"/>
+          </w:rPr>
+          <w:t>https://www.cs.toronto.edu/~hinton/absps/subclassdistillation.pdf</w:t>
+        </w:r>
+      </w:hyperlink>
+    </w:p>
+    <w:p>
+      <w:hyperlink r:id="rId6" w:history="1">
+        <w:r>
+          <w:rPr>
+            <w:rStyle w:val="Hyperlink"/>
+          </w:rPr>
+          <w:t>https://medium.com/analytics-vidhya/knowledge-distillation-in-a-deep-neural-network-c9dd59aff89b</w:t>
+        </w:r>
+      </w:hyperlink>
+    </w:p>
+    <w:p>
+      <w:hyperlink r:id="rId7" w:history="1">
+        <w:r>
+          <w:rPr>
+            <w:rStyle w:val="Hyperlink"/>
+          </w:rPr>
+          <w:t>https://intellabs.github.io/distiller/knowledge_distillation.html</w:t>
+        </w:r>
+      </w:hyperlink>
+    </w:p>
+    <w:p/>
+    <w:p>
+      <w:hyperlink r:id="rId8" w:history="1">
+        <w:r>
+          <w:rPr>
+            <w:rStyle w:val="Hyperlink"/>
+          </w:rPr>
+          <w:t>https://keras.io/examples/vision/knowledge_distillation/</w:t>
+        </w:r>
+      </w:hyperlink>
+    </w:p>
+    <w:p/>
+    <w:p/>
+    <w:p/>
+    <w:p>
+      <w:pPr>
+        <w:rPr>
+          <w:rFonts w:hint="eastAsia"/>
+        </w:rPr>
+      </w:pPr>
     </w:p>
     <w:p/>
     <w:sectPr>
@@ -288,8 +302,6 @@
     <w:rPrDefault>
       <w:rPr>
         <w:rFonts w:asciiTheme="minorHAnsi" w:eastAsiaTheme="minorEastAsia" w:hAnsiTheme="minorHAnsi" w:cstheme="minorBidi"/>
-        <w:sz w:val="24"/>
-        <w:szCs w:val="24"/>
         <w:lang w:val="en-CA" w:eastAsia="zh-CN" w:bidi="ar-SA"/>
       </w:rPr>
     </w:rPrDefault>
@@ -361,7 +373,7 @@
     <w:lsdException w:name="Title" w:uiPriority="10" w:qFormat="1"/>
     <w:lsdException w:name="Closing" w:semiHidden="1" w:unhideWhenUsed="1"/>
     <w:lsdException w:name="Signature" w:semiHidden="1" w:unhideWhenUsed="1"/>
-    <w:lsdException w:name="Default Paragraph Font" w:semiHidden="1" w:uiPriority="1" w:unhideWhenUsed="1"/>
+    <w:lsdException w:name="Default Paragraph Font" w:semiHidden="1" w:uiPriority="1" w:unhideWhenUsed="1" w:qFormat="1"/>
     <w:lsdException w:name="Body Text" w:semiHidden="1" w:unhideWhenUsed="1"/>
     <w:lsdException w:name="Body Text Indent" w:semiHidden="1" w:unhideWhenUsed="1"/>
     <w:lsdException w:name="List Continue" w:semiHidden="1" w:unhideWhenUsed="1"/>
@@ -401,7 +413,7 @@
     <w:lsdException w:name="HTML Sample" w:semiHidden="1" w:unhideWhenUsed="1"/>
     <w:lsdException w:name="HTML Typewriter" w:semiHidden="1" w:unhideWhenUsed="1"/>
     <w:lsdException w:name="HTML Variable" w:semiHidden="1" w:unhideWhenUsed="1"/>
-    <w:lsdException w:name="Normal Table" w:semiHidden="1" w:unhideWhenUsed="1"/>
+    <w:lsdException w:name="Normal Table" w:semiHidden="1" w:unhideWhenUsed="1" w:qFormat="1"/>
     <w:lsdException w:name="annotation subject" w:semiHidden="1" w:unhideWhenUsed="1"/>
     <w:lsdException w:name="No List" w:semiHidden="1" w:unhideWhenUsed="1"/>
     <w:lsdException w:name="Outline List 1" w:semiHidden="1" w:unhideWhenUsed="1"/>
@@ -453,7 +465,6 @@
     <w:lsdException w:name="Table Grid" w:uiPriority="39"/>
     <w:lsdException w:name="Table Theme" w:semiHidden="1" w:unhideWhenUsed="1"/>
     <w:lsdException w:name="Placeholder Text" w:semiHidden="1"/>
-    <w:lsdException w:name="No Spacing" w:uiPriority="1" w:qFormat="1"/>
     <w:lsdException w:name="Light Shading" w:uiPriority="60"/>
     <w:lsdException w:name="Light List" w:uiPriority="61"/>
     <w:lsdException w:name="Light Grid" w:uiPriority="62"/>
@@ -475,9 +486,6 @@
     <w:lsdException w:name="Medium Shading 2 Accent 1" w:uiPriority="64"/>
     <w:lsdException w:name="Medium List 1 Accent 1" w:uiPriority="65"/>
     <w:lsdException w:name="Revision" w:semiHidden="1"/>
-    <w:lsdException w:name="List Paragraph" w:uiPriority="34" w:qFormat="1"/>
-    <w:lsdException w:name="Quote" w:uiPriority="29" w:qFormat="1"/>
-    <w:lsdException w:name="Intense Quote" w:uiPriority="30" w:qFormat="1"/>
     <w:lsdException w:name="Medium List 2 Accent 1" w:uiPriority="66"/>
     <w:lsdException w:name="Medium Grid 1 Accent 1" w:uiPriority="67"/>
     <w:lsdException w:name="Medium Grid 2 Accent 1" w:uiPriority="68"/>
@@ -676,6 +684,10 @@
   <w:style w:type="paragraph" w:default="1" w:styleId="Normal">
     <w:name w:val="Normal"/>
     <w:qFormat/>
+    <w:rPr>
+      <w:sz w:val="24"/>
+      <w:szCs w:val="24"/>
+    </w:rPr>
   </w:style>
   <w:style w:type="paragraph" w:styleId="Heading1">
     <w:name w:val="heading 1"/>
@@ -684,7 +696,6 @@
     <w:link w:val="Heading1Char"/>
     <w:uiPriority w:val="9"/>
     <w:qFormat/>
-    <w:rsid w:val="00D97A61"/>
     <w:pPr>
       <w:keepNext/>
       <w:keepLines/>
@@ -728,17 +739,39 @@
     <w:semiHidden/>
     <w:unhideWhenUsed/>
   </w:style>
+  <w:style w:type="character" w:styleId="Hyperlink">
+    <w:name w:val="Hyperlink"/>
+    <w:basedOn w:val="DefaultParagraphFont"/>
+    <w:uiPriority w:val="99"/>
+    <w:unhideWhenUsed/>
+    <w:rPr>
+      <w:color w:val="0000FF"/>
+      <w:u w:val="single"/>
+    </w:rPr>
+  </w:style>
   <w:style w:type="character" w:customStyle="1" w:styleId="Heading1Char">
     <w:name w:val="Heading 1 Char"/>
     <w:basedOn w:val="DefaultParagraphFont"/>
     <w:link w:val="Heading1"/>
     <w:uiPriority w:val="9"/>
-    <w:rsid w:val="00D97A61"/>
+    <w:qFormat/>
     <w:rPr>
       <w:rFonts w:asciiTheme="majorHAnsi" w:eastAsiaTheme="majorEastAsia" w:hAnsiTheme="majorHAnsi" w:cstheme="majorBidi"/>
       <w:color w:val="2F5496" w:themeColor="accent1" w:themeShade="BF"/>
       <w:sz w:val="36"/>
       <w:szCs w:val="32"/>
+    </w:rPr>
+  </w:style>
+  <w:style w:type="character" w:styleId="UnresolvedMention">
+    <w:name w:val="Unresolved Mention"/>
+    <w:basedOn w:val="DefaultParagraphFont"/>
+    <w:uiPriority w:val="99"/>
+    <w:semiHidden/>
+    <w:unhideWhenUsed/>
+    <w:rsid w:val="00773DF8"/>
+    <w:rPr>
+      <w:color w:val="605E5C"/>
+      <w:shd w:val="clear" w:color="auto" w:fill="E1DFDD"/>
     </w:rPr>
   </w:style>
 </w:styles>
@@ -787,7 +820,7 @@
     </a:clrScheme>
     <a:fontScheme name="Office">
       <a:majorFont>
-        <a:latin typeface="Calibri Light" panose="020F0302020204030204"/>
+        <a:latin typeface="Calibri Light"/>
         <a:ea typeface=""/>
         <a:cs typeface=""/>
         <a:font script="Jpan" typeface="游ゴシック Light"/>
@@ -820,26 +853,9 @@
         <a:font script="Viet" typeface="Times New Roman"/>
         <a:font script="Uigh" typeface="Microsoft Uighur"/>
         <a:font script="Geor" typeface="Sylfaen"/>
-        <a:font script="Armn" typeface="Arial"/>
-        <a:font script="Bugi" typeface="Leelawadee UI"/>
-        <a:font script="Bopo" typeface="Microsoft JhengHei"/>
-        <a:font script="Java" typeface="Javanese Text"/>
-        <a:font script="Lisu" typeface="Segoe UI"/>
-        <a:font script="Mymr" typeface="Myanmar Text"/>
-        <a:font script="Nkoo" typeface="Ebrima"/>
-        <a:font script="Olck" typeface="Nirmala UI"/>
-        <a:font script="Osma" typeface="Ebrima"/>
-        <a:font script="Phag" typeface="Phagspa"/>
-        <a:font script="Syrn" typeface="Estrangelo Edessa"/>
-        <a:font script="Syrj" typeface="Estrangelo Edessa"/>
-        <a:font script="Syre" typeface="Estrangelo Edessa"/>
-        <a:font script="Sora" typeface="Nirmala UI"/>
-        <a:font script="Tale" typeface="Microsoft Tai Le"/>
-        <a:font script="Talu" typeface="Microsoft New Tai Lue"/>
-        <a:font script="Tfng" typeface="Ebrima"/>
       </a:majorFont>
       <a:minorFont>
-        <a:latin typeface="Calibri" panose="020F0502020204030204"/>
+        <a:latin typeface="Calibri"/>
         <a:ea typeface=""/>
         <a:cs typeface=""/>
         <a:font script="Jpan" typeface="游明朝"/>
@@ -872,23 +888,6 @@
         <a:font script="Viet" typeface="Arial"/>
         <a:font script="Uigh" typeface="Microsoft Uighur"/>
         <a:font script="Geor" typeface="Sylfaen"/>
-        <a:font script="Armn" typeface="Arial"/>
-        <a:font script="Bugi" typeface="Leelawadee UI"/>
-        <a:font script="Bopo" typeface="Microsoft JhengHei"/>
-        <a:font script="Java" typeface="Javanese Text"/>
-        <a:font script="Lisu" typeface="Segoe UI"/>
-        <a:font script="Mymr" typeface="Myanmar Text"/>
-        <a:font script="Nkoo" typeface="Ebrima"/>
-        <a:font script="Olck" typeface="Nirmala UI"/>
-        <a:font script="Osma" typeface="Ebrima"/>
-        <a:font script="Phag" typeface="Phagspa"/>
-        <a:font script="Syrn" typeface="Estrangelo Edessa"/>
-        <a:font script="Syrj" typeface="Estrangelo Edessa"/>
-        <a:font script="Syre" typeface="Estrangelo Edessa"/>
-        <a:font script="Sora" typeface="Nirmala UI"/>
-        <a:font script="Tale" typeface="Microsoft Tai Le"/>
-        <a:font script="Talu" typeface="Microsoft New Tai Lue"/>
-        <a:font script="Tfng" typeface="Ebrima"/>
       </a:minorFont>
     </a:fontScheme>
     <a:fmtScheme name="Office">
@@ -1031,10 +1030,21 @@
   </a:themeElements>
   <a:objectDefaults/>
   <a:extraClrSchemeLst/>
-  <a:extLst>
-    <a:ext uri="{05A4C25C-085E-4340-85A3-A5531E510DB2}">
-      <thm15:themeFamily xmlns:thm15="http://schemas.microsoft.com/office/thememl/2012/main" name="Office Theme" id="{62F939B6-93AF-4DB8-9C6B-D6C7DFDC589F}" vid="{4A3C46E8-61CC-4603-A589-7422A47A8E4A}"/>
-    </a:ext>
-  </a:extLst>
 </a:theme>
+</file>
+
+<file path=customXml/item1.xml><?xml version="1.0" encoding="utf-8"?>
+<s:customData xmlns="http://www.wps.cn/officeDocument/2013/wpsCustomData" xmlns:s="http://www.wps.cn/officeDocument/2013/wpsCustomData">
+  <customSectProps>
+    <customSectPr/>
+  </customSectProps>
+</s:customData>
+</file>
+
+<file path=customXml/itemProps1.xml><?xml version="1.0" encoding="utf-8"?>
+<ds:datastoreItem xmlns:ds="http://schemas.openxmlformats.org/officeDocument/2006/customXml" ds:itemID="{B1977F7D-205B-4081-913C-38D41E755F92}">
+  <ds:schemaRefs>
+    <ds:schemaRef ds:uri="http://www.wps.cn/officeDocument/2013/wpsCustomData"/>
+  </ds:schemaRefs>
+</ds:datastoreItem>
 </file>